--- a/course 2/ЭВМ/Отчеты/8_Лаба/8_Лаба.docx
+++ b/course 2/ЭВМ/Отчеты/8_Лаба/8_Лаба.docx
@@ -1739,7 +1739,76 @@
           <w:highlight w:val="white"/>
           <w:rtl w:val="0"/>
         </w:rPr>
-        <w:t xml:space="preserve"> </w:t>
+        <w:t xml:space="preserve">  </w:t>
+      </w:r>
+    </w:p>
+    <w:p>
+      <w:pPr>
+        <w:keepNext w:val="0"/>
+        <w:keepLines w:val="0"/>
+        <w:pageBreakBefore w:val="0"/>
+        <w:widowControl w:val="1"/>
+        <w:pBdr>
+          <w:top w:space="0" w:sz="0" w:val="nil"/>
+          <w:left w:space="0" w:sz="0" w:val="nil"/>
+          <w:bottom w:space="0" w:sz="0" w:val="nil"/>
+          <w:right w:space="0" w:sz="0" w:val="nil"/>
+          <w:between w:space="0" w:sz="0" w:val="nil"/>
+        </w:pBdr>
+        <w:shd w:fill="auto" w:val="clear"/>
+        <w:spacing w:after="160" w:before="0" w:line="259" w:lineRule="auto"/>
+        <w:ind w:left="0" w:right="0" w:firstLine="0"/>
+        <w:jc w:val="center"/>
+        <w:rPr>
+          <w:b w:val="1"/>
+          <w:sz w:val="28"/>
+          <w:szCs w:val="28"/>
+          <w:highlight w:val="white"/>
+        </w:rPr>
+      </w:pPr>
+      <w:r>
+        <w:rPr>
+          <w:b w:val="1"/>
+          <w:sz w:val="28"/>
+          <w:szCs w:val="28"/>
+          <w:highlight w:val="white"/>
+          <w:rtl w:val="0"/>
+        </w:rPr>
+        <w:t xml:space="preserve">Часть 1</w:t>
+      </w:r>
+    </w:p>
+    <w:p>
+      <w:pPr>
+        <w:keepNext w:val="0"/>
+        <w:keepLines w:val="0"/>
+        <w:pageBreakBefore w:val="0"/>
+        <w:widowControl w:val="1"/>
+        <w:pBdr>
+          <w:top w:space="0" w:sz="0" w:val="nil"/>
+          <w:left w:space="0" w:sz="0" w:val="nil"/>
+          <w:bottom w:space="0" w:sz="0" w:val="nil"/>
+          <w:right w:space="0" w:sz="0" w:val="nil"/>
+          <w:between w:space="0" w:sz="0" w:val="nil"/>
+        </w:pBdr>
+        <w:shd w:fill="auto" w:val="clear"/>
+        <w:spacing w:after="160" w:before="0" w:line="259" w:lineRule="auto"/>
+        <w:ind w:left="0" w:right="0" w:firstLine="0"/>
+        <w:jc w:val="left"/>
+        <w:rPr>
+          <w:b w:val="1"/>
+          <w:sz w:val="28"/>
+          <w:szCs w:val="28"/>
+          <w:highlight w:val="white"/>
+        </w:rPr>
+      </w:pPr>
+      <w:r>
+        <w:rPr>
+          <w:b w:val="1"/>
+          <w:sz w:val="28"/>
+          <w:szCs w:val="28"/>
+          <w:highlight w:val="white"/>
+          <w:rtl w:val="0"/>
+        </w:rPr>
         <w:br w:type="textWrapping"/>
         <w:t xml:space="preserve">Один SSD (вирт. диск C и D)</w:t>
       </w:r>
@@ -1779,12 +1848,12 @@
           <wp:inline distB="114300" distT="114300" distL="114300" distR="114300">
             <wp:extent cx="5180648" cy="2453166"/>
             <wp:effectExtent b="0" l="0" r="0" t="0"/>
-            <wp:docPr id="3" name="image3.png"/>
+            <wp:docPr id="3" name="image6.png"/>
             <a:graphic>
               <a:graphicData uri="http://schemas.openxmlformats.org/drawingml/2006/picture">
                 <pic:pic>
                   <pic:nvPicPr>
-                    <pic:cNvPr id="0" name="image3.png"/>
+                    <pic:cNvPr id="0" name="image6.png"/>
                     <pic:cNvPicPr preferRelativeResize="0"/>
                   </pic:nvPicPr>
                   <pic:blipFill>
@@ -1860,12 +1929,12 @@
           <wp:inline distB="114300" distT="114300" distL="114300" distR="114300">
             <wp:extent cx="5266373" cy="5616933"/>
             <wp:effectExtent b="0" l="0" r="0" t="0"/>
-            <wp:docPr id="1" name="image4.png"/>
+            <wp:docPr id="6" name="image8.png"/>
             <a:graphic>
               <a:graphicData uri="http://schemas.openxmlformats.org/drawingml/2006/picture">
                 <pic:pic>
                   <pic:nvPicPr>
-                    <pic:cNvPr id="0" name="image4.png"/>
+                    <pic:cNvPr id="0" name="image8.png"/>
                     <pic:cNvPicPr preferRelativeResize="0"/>
                   </pic:nvPicPr>
                   <pic:blipFill>
@@ -2218,12 +2287,12 @@
           <wp:inline distB="114300" distT="114300" distL="114300" distR="114300">
             <wp:extent cx="4862501" cy="3649027"/>
             <wp:effectExtent b="0" l="0" r="0" t="0"/>
-            <wp:docPr id="4" name="image1.png"/>
+            <wp:docPr id="5" name="image7.png"/>
             <a:graphic>
               <a:graphicData uri="http://schemas.openxmlformats.org/drawingml/2006/picture">
                 <pic:pic>
                   <pic:nvPicPr>
-                    <pic:cNvPr id="0" name="image1.png"/>
+                    <pic:cNvPr id="0" name="image7.png"/>
                     <pic:cNvPicPr preferRelativeResize="0"/>
                   </pic:nvPicPr>
                   <pic:blipFill>
@@ -2275,7 +2344,7 @@
           <wp:inline distB="114300" distT="114300" distL="114300" distR="114300">
             <wp:extent cx="4840986" cy="519785"/>
             <wp:effectExtent b="0" l="0" r="0" t="0"/>
-            <wp:docPr id="2" name="image2.png"/>
+            <wp:docPr id="7" name="image2.png"/>
             <a:graphic>
               <a:graphicData uri="http://schemas.openxmlformats.org/drawingml/2006/picture">
                 <pic:pic>
@@ -2343,6 +2412,215 @@
           <w:rtl w:val="0"/>
         </w:rPr>
         <w:t xml:space="preserve">Что означает информация: Физические и системные характеристики ПК</w:t>
+        <w:br w:type="textWrapping"/>
+        <w:br w:type="textWrapping"/>
+      </w:r>
+      <w:r>
+        <w:rPr>
+          <w:b w:val="1"/>
+          <w:sz w:val="28"/>
+          <w:szCs w:val="28"/>
+          <w:highlight w:val="white"/>
+        </w:rPr>
+        <w:drawing>
+          <wp:inline distB="114300" distT="114300" distL="114300" distR="114300">
+            <wp:extent cx="4266248" cy="3078735"/>
+            <wp:effectExtent b="0" l="0" r="0" t="0"/>
+            <wp:docPr id="8" name="image1.png"/>
+            <a:graphic>
+              <a:graphicData uri="http://schemas.openxmlformats.org/drawingml/2006/picture">
+                <pic:pic>
+                  <pic:nvPicPr>
+                    <pic:cNvPr id="0" name="image1.png"/>
+                    <pic:cNvPicPr preferRelativeResize="0"/>
+                  </pic:nvPicPr>
+                  <pic:blipFill>
+                    <a:blip r:embed="rId10"/>
+                    <a:srcRect b="0" l="0" r="0" t="0"/>
+                    <a:stretch>
+                      <a:fillRect/>
+                    </a:stretch>
+                  </pic:blipFill>
+                  <pic:spPr>
+                    <a:xfrm>
+                      <a:off x="0" y="0"/>
+                      <a:ext cx="4266248" cy="3078735"/>
+                    </a:xfrm>
+                    <a:prstGeom prst="rect"/>
+                    <a:ln/>
+                  </pic:spPr>
+                </pic:pic>
+              </a:graphicData>
+            </a:graphic>
+          </wp:inline>
+        </w:drawing>
+      </w:r>
+      <w:r>
+        <w:rPr>
+          <w:b w:val="1"/>
+          <w:sz w:val="28"/>
+          <w:szCs w:val="28"/>
+          <w:highlight w:val="white"/>
+          <w:rtl w:val="0"/>
+        </w:rPr>
+        <w:br w:type="textWrapping"/>
+      </w:r>
+      <w:r>
+        <w:rPr>
+          <w:b w:val="1"/>
+          <w:sz w:val="28"/>
+          <w:szCs w:val="28"/>
+          <w:highlight w:val="white"/>
+        </w:rPr>
+        <w:drawing>
+          <wp:inline distB="114300" distT="114300" distL="114300" distR="114300">
+            <wp:extent cx="4571539" cy="3351248"/>
+            <wp:effectExtent b="0" l="0" r="0" t="0"/>
+            <wp:docPr id="1" name="image9.png"/>
+            <a:graphic>
+              <a:graphicData uri="http://schemas.openxmlformats.org/drawingml/2006/picture">
+                <pic:pic>
+                  <pic:nvPicPr>
+                    <pic:cNvPr id="0" name="image9.png"/>
+                    <pic:cNvPicPr preferRelativeResize="0"/>
+                  </pic:nvPicPr>
+                  <pic:blipFill>
+                    <a:blip r:embed="rId11"/>
+                    <a:srcRect b="0" l="0" r="0" t="0"/>
+                    <a:stretch>
+                      <a:fillRect/>
+                    </a:stretch>
+                  </pic:blipFill>
+                  <pic:spPr>
+                    <a:xfrm>
+                      <a:off x="0" y="0"/>
+                      <a:ext cx="4571539" cy="3351248"/>
+                    </a:xfrm>
+                    <a:prstGeom prst="rect"/>
+                    <a:ln/>
+                  </pic:spPr>
+                </pic:pic>
+              </a:graphicData>
+            </a:graphic>
+          </wp:inline>
+        </w:drawing>
+      </w:r>
+      <w:r>
+        <w:rPr>
+          <w:b w:val="1"/>
+          <w:sz w:val="28"/>
+          <w:szCs w:val="28"/>
+          <w:highlight w:val="white"/>
+          <w:rtl w:val="0"/>
+        </w:rPr>
+        <w:br w:type="textWrapping"/>
+        <w:t xml:space="preserve">Драйвер - Это программное обеспечение которое позволяет ОС и другим программам взаимодействовать с аппаратным устройством. Выступает в качестве проводника между ОС и физическим устройством.</w:t>
+        <w:br w:type="textWrapping"/>
+      </w:r>
+      <w:r>
+        <w:rPr>
+          <w:b w:val="1"/>
+          <w:sz w:val="28"/>
+          <w:szCs w:val="28"/>
+          <w:highlight w:val="white"/>
+        </w:rPr>
+        <w:drawing>
+          <wp:inline distB="114300" distT="114300" distL="114300" distR="114300">
+            <wp:extent cx="5286005" cy="3846548"/>
+            <wp:effectExtent b="0" l="0" r="0" t="0"/>
+            <wp:docPr id="9" name="image10.png"/>
+            <a:graphic>
+              <a:graphicData uri="http://schemas.openxmlformats.org/drawingml/2006/picture">
+                <pic:pic>
+                  <pic:nvPicPr>
+                    <pic:cNvPr id="0" name="image10.png"/>
+                    <pic:cNvPicPr preferRelativeResize="0"/>
+                  </pic:nvPicPr>
+                  <pic:blipFill>
+                    <a:blip r:embed="rId12"/>
+                    <a:srcRect b="0" l="0" r="0" t="0"/>
+                    <a:stretch>
+                      <a:fillRect/>
+                    </a:stretch>
+                  </pic:blipFill>
+                  <pic:spPr>
+                    <a:xfrm>
+                      <a:off x="0" y="0"/>
+                      <a:ext cx="5286005" cy="3846548"/>
+                    </a:xfrm>
+                    <a:prstGeom prst="rect"/>
+                    <a:ln/>
+                  </pic:spPr>
+                </pic:pic>
+              </a:graphicData>
+            </a:graphic>
+          </wp:inline>
+        </w:drawing>
+      </w:r>
+      <w:r>
+        <w:rPr>
+          <w:b w:val="1"/>
+          <w:sz w:val="28"/>
+          <w:szCs w:val="28"/>
+          <w:highlight w:val="white"/>
+          <w:rtl w:val="0"/>
+        </w:rPr>
+        <w:br w:type="textWrapping"/>
+        <w:t xml:space="preserve">Узнала нового: Модель платы</w:t>
+        <w:br w:type="textWrapping"/>
+      </w:r>
+      <w:r>
+        <w:rPr>
+          <w:b w:val="1"/>
+          <w:sz w:val="28"/>
+          <w:szCs w:val="28"/>
+          <w:highlight w:val="white"/>
+        </w:rPr>
+        <w:drawing>
+          <wp:inline distB="114300" distT="114300" distL="114300" distR="114300">
+            <wp:extent cx="6299525" cy="3505200"/>
+            <wp:effectExtent b="0" l="0" r="0" t="0"/>
+            <wp:docPr id="4" name="image11.png"/>
+            <a:graphic>
+              <a:graphicData uri="http://schemas.openxmlformats.org/drawingml/2006/picture">
+                <pic:pic>
+                  <pic:nvPicPr>
+                    <pic:cNvPr id="0" name="image11.png"/>
+                    <pic:cNvPicPr preferRelativeResize="0"/>
+                  </pic:nvPicPr>
+                  <pic:blipFill>
+                    <a:blip r:embed="rId13"/>
+                    <a:srcRect b="0" l="0" r="0" t="0"/>
+                    <a:stretch>
+                      <a:fillRect/>
+                    </a:stretch>
+                  </pic:blipFill>
+                  <pic:spPr>
+                    <a:xfrm>
+                      <a:off x="0" y="0"/>
+                      <a:ext cx="6299525" cy="3505200"/>
+                    </a:xfrm>
+                    <a:prstGeom prst="rect"/>
+                    <a:ln/>
+                  </pic:spPr>
+                </pic:pic>
+              </a:graphicData>
+            </a:graphic>
+          </wp:inline>
+        </w:drawing>
+      </w:r>
+      <w:r>
+        <w:rPr>
+          <w:b w:val="1"/>
+          <w:sz w:val="28"/>
+          <w:szCs w:val="28"/>
+          <w:highlight w:val="white"/>
+          <w:rtl w:val="0"/>
+        </w:rPr>
+        <w:br w:type="textWrapping"/>
+        <w:t xml:space="preserve">hard - hardware: Аппаратное обеспечение (CPU, Видеокарта)</w:t>
+        <w:br w:type="textWrapping"/>
+        <w:t xml:space="preserve">soft - software: Программное обеспечение (Драйвер, ОС)</w:t>
       </w:r>
     </w:p>
     <w:p>
@@ -2371,13 +2649,171 @@
       </w:pPr>
       <w:r>
         <w:rPr>
-          <w:rtl w:val="0"/>
-        </w:rPr>
+          <w:b w:val="1"/>
+          <w:sz w:val="28"/>
+          <w:szCs w:val="28"/>
+          <w:highlight w:val="white"/>
+        </w:rPr>
+        <w:drawing>
+          <wp:inline distB="114300" distT="114300" distL="114300" distR="114300">
+            <wp:extent cx="6299525" cy="3517900"/>
+            <wp:effectExtent b="0" l="0" r="0" t="0"/>
+            <wp:docPr id="2" name="image3.png"/>
+            <a:graphic>
+              <a:graphicData uri="http://schemas.openxmlformats.org/drawingml/2006/picture">
+                <pic:pic>
+                  <pic:nvPicPr>
+                    <pic:cNvPr id="0" name="image3.png"/>
+                    <pic:cNvPicPr preferRelativeResize="0"/>
+                  </pic:nvPicPr>
+                  <pic:blipFill>
+                    <a:blip r:embed="rId14"/>
+                    <a:srcRect b="0" l="0" r="0" t="0"/>
+                    <a:stretch>
+                      <a:fillRect/>
+                    </a:stretch>
+                  </pic:blipFill>
+                  <pic:spPr>
+                    <a:xfrm>
+                      <a:off x="0" y="0"/>
+                      <a:ext cx="6299525" cy="3517900"/>
+                    </a:xfrm>
+                    <a:prstGeom prst="rect"/>
+                    <a:ln/>
+                  </pic:spPr>
+                </pic:pic>
+              </a:graphicData>
+            </a:graphic>
+          </wp:inline>
+        </w:drawing>
+      </w:r>
+      <w:r>
+        <w:rPr>
+          <w:b w:val="1"/>
+          <w:sz w:val="28"/>
+          <w:szCs w:val="28"/>
+          <w:highlight w:val="white"/>
+          <w:rtl w:val="0"/>
+        </w:rPr>
+        <w:br w:type="textWrapping"/>
+        <w:t xml:space="preserve">Адаптер - Может быть внешним (usb) так и в мат. плате. Преобразовать сигналы от устройств к ПК</w:t>
+        <w:br w:type="textWrapping"/>
+        <w:t xml:space="preserve">Сетевой адаптер - обеспечивает физическое подключение ПК к сети (LAN, WAN). Поддерживает протоколы передачи TCP/IP (Транспортный уровень семиуровневой системы OSI)</w:t>
+        <w:br w:type="textWrapping"/>
+      </w:r>
+      <w:r>
+        <w:rPr>
+          <w:b w:val="1"/>
+          <w:sz w:val="28"/>
+          <w:szCs w:val="28"/>
+          <w:highlight w:val="white"/>
+        </w:rPr>
+        <w:drawing>
+          <wp:inline distB="114300" distT="114300" distL="114300" distR="114300">
+            <wp:extent cx="6299525" cy="3530600"/>
+            <wp:effectExtent b="0" l="0" r="0" t="0"/>
+            <wp:docPr id="10" name="image5.png"/>
+            <a:graphic>
+              <a:graphicData uri="http://schemas.openxmlformats.org/drawingml/2006/picture">
+                <pic:pic>
+                  <pic:nvPicPr>
+                    <pic:cNvPr id="0" name="image5.png"/>
+                    <pic:cNvPicPr preferRelativeResize="0"/>
+                  </pic:nvPicPr>
+                  <pic:blipFill>
+                    <a:blip r:embed="rId15"/>
+                    <a:srcRect b="0" l="0" r="0" t="0"/>
+                    <a:stretch>
+                      <a:fillRect/>
+                    </a:stretch>
+                  </pic:blipFill>
+                  <pic:spPr>
+                    <a:xfrm>
+                      <a:off x="0" y="0"/>
+                      <a:ext cx="6299525" cy="3530600"/>
+                    </a:xfrm>
+                    <a:prstGeom prst="rect"/>
+                    <a:ln/>
+                  </pic:spPr>
+                </pic:pic>
+              </a:graphicData>
+            </a:graphic>
+          </wp:inline>
+        </w:drawing>
+      </w:r>
+      <w:r>
+        <w:rPr>
+          <w:b w:val="1"/>
+          <w:sz w:val="28"/>
+          <w:szCs w:val="28"/>
+          <w:highlight w:val="white"/>
+          <w:rtl w:val="0"/>
+        </w:rPr>
+        <w:br w:type="textWrapping"/>
+      </w:r>
+      <w:r>
+        <w:rPr>
+          <w:b w:val="1"/>
+          <w:sz w:val="28"/>
+          <w:szCs w:val="28"/>
+          <w:highlight w:val="white"/>
+        </w:rPr>
+        <w:drawing>
+          <wp:inline distB="114300" distT="114300" distL="114300" distR="114300">
+            <wp:extent cx="6299525" cy="3568700"/>
+            <wp:effectExtent b="0" l="0" r="0" t="0"/>
+            <wp:docPr id="11" name="image4.png"/>
+            <a:graphic>
+              <a:graphicData uri="http://schemas.openxmlformats.org/drawingml/2006/picture">
+                <pic:pic>
+                  <pic:nvPicPr>
+                    <pic:cNvPr id="0" name="image4.png"/>
+                    <pic:cNvPicPr preferRelativeResize="0"/>
+                  </pic:nvPicPr>
+                  <pic:blipFill>
+                    <a:blip r:embed="rId16"/>
+                    <a:srcRect b="0" l="0" r="0" t="0"/>
+                    <a:stretch>
+                      <a:fillRect/>
+                    </a:stretch>
+                  </pic:blipFill>
+                  <pic:spPr>
+                    <a:xfrm>
+                      <a:off x="0" y="0"/>
+                      <a:ext cx="6299525" cy="3568700"/>
+                    </a:xfrm>
+                    <a:prstGeom prst="rect"/>
+                    <a:ln/>
+                  </pic:spPr>
+                </pic:pic>
+              </a:graphicData>
+            </a:graphic>
+          </wp:inline>
+        </w:drawing>
+      </w:r>
+      <w:r>
+        <w:rPr>
+          <w:b w:val="1"/>
+          <w:sz w:val="28"/>
+          <w:szCs w:val="28"/>
+          <w:highlight w:val="white"/>
+          <w:rtl w:val="0"/>
+        </w:rPr>
+        <w:br w:type="textWrapping"/>
+        <w:t xml:space="preserve">Байтов на сектор:</w:t>
+        <w:br w:type="textWrapping"/>
+        <w:t xml:space="preserve">Секторов на трек:</w:t>
+        <w:br w:type="textWrapping"/>
+        <w:t xml:space="preserve">Треков на цилиндр:</w:t>
+        <w:br w:type="textWrapping"/>
+        <w:t xml:space="preserve">Что значит:</w:t>
+        <w:br w:type="textWrapping"/>
+        <w:t xml:space="preserve">Зачем нужно:</w:t>
       </w:r>
     </w:p>
     <w:sectPr>
-      <w:headerReference r:id="rId10" w:type="default"/>
-      <w:footerReference r:id="rId11" w:type="default"/>
+      <w:headerReference r:id="rId17" w:type="default"/>
+      <w:footerReference r:id="rId18" w:type="default"/>
       <w:pgSz w:h="16838" w:w="11906" w:orient="portrait"/>
       <w:pgMar w:bottom="1134" w:top="1134" w:left="1134" w:right="851" w:header="720" w:footer="720"/>
       <w:pgNumType w:start="1"/>

--- a/course 2/ЭВМ/Отчеты/8_Лаба/8_Лаба.docx
+++ b/course 2/ЭВМ/Отчеты/8_Лаба/8_Лаба.docx
@@ -1810,7 +1810,7 @@
           <w:rtl w:val="0"/>
         </w:rPr>
         <w:br w:type="textWrapping"/>
-        <w:t xml:space="preserve">Один SSD (вирт. диск C и D)</w:t>
+        <w:t xml:space="preserve">Один жесткий (вирт. диск C и D)</w:t>
       </w:r>
     </w:p>
     <w:p>
@@ -1848,12 +1848,12 @@
           <wp:inline distB="114300" distT="114300" distL="114300" distR="114300">
             <wp:extent cx="5180648" cy="2453166"/>
             <wp:effectExtent b="0" l="0" r="0" t="0"/>
-            <wp:docPr id="3" name="image6.png"/>
+            <wp:docPr id="22" name="image24.png"/>
             <a:graphic>
               <a:graphicData uri="http://schemas.openxmlformats.org/drawingml/2006/picture">
                 <pic:pic>
                   <pic:nvPicPr>
-                    <pic:cNvPr id="0" name="image6.png"/>
+                    <pic:cNvPr id="0" name="image24.png"/>
                     <pic:cNvPicPr preferRelativeResize="0"/>
                   </pic:nvPicPr>
                   <pic:blipFill>
@@ -1929,12 +1929,12 @@
           <wp:inline distB="114300" distT="114300" distL="114300" distR="114300">
             <wp:extent cx="5266373" cy="5616933"/>
             <wp:effectExtent b="0" l="0" r="0" t="0"/>
-            <wp:docPr id="6" name="image8.png"/>
+            <wp:docPr id="24" name="image33.png"/>
             <a:graphic>
               <a:graphicData uri="http://schemas.openxmlformats.org/drawingml/2006/picture">
                 <pic:pic>
                   <pic:nvPicPr>
-                    <pic:cNvPr id="0" name="image8.png"/>
+                    <pic:cNvPr id="0" name="image33.png"/>
                     <pic:cNvPicPr preferRelativeResize="0"/>
                   </pic:nvPicPr>
                   <pic:blipFill>
@@ -2287,12 +2287,12 @@
           <wp:inline distB="114300" distT="114300" distL="114300" distR="114300">
             <wp:extent cx="4862501" cy="3649027"/>
             <wp:effectExtent b="0" l="0" r="0" t="0"/>
-            <wp:docPr id="5" name="image7.png"/>
+            <wp:docPr id="23" name="image23.png"/>
             <a:graphic>
               <a:graphicData uri="http://schemas.openxmlformats.org/drawingml/2006/picture">
                 <pic:pic>
                   <pic:nvPicPr>
-                    <pic:cNvPr id="0" name="image7.png"/>
+                    <pic:cNvPr id="0" name="image23.png"/>
                     <pic:cNvPicPr preferRelativeResize="0"/>
                   </pic:nvPicPr>
                   <pic:blipFill>
@@ -2344,12 +2344,12 @@
           <wp:inline distB="114300" distT="114300" distL="114300" distR="114300">
             <wp:extent cx="4840986" cy="519785"/>
             <wp:effectExtent b="0" l="0" r="0" t="0"/>
-            <wp:docPr id="7" name="image2.png"/>
+            <wp:docPr id="26" name="image26.png"/>
             <a:graphic>
               <a:graphicData uri="http://schemas.openxmlformats.org/drawingml/2006/picture">
                 <pic:pic>
                   <pic:nvPicPr>
-                    <pic:cNvPr id="0" name="image2.png"/>
+                    <pic:cNvPr id="0" name="image26.png"/>
                     <pic:cNvPicPr preferRelativeResize="0"/>
                   </pic:nvPicPr>
                   <pic:blipFill>
@@ -2426,12 +2426,12 @@
           <wp:inline distB="114300" distT="114300" distL="114300" distR="114300">
             <wp:extent cx="4266248" cy="3078735"/>
             <wp:effectExtent b="0" l="0" r="0" t="0"/>
-            <wp:docPr id="8" name="image1.png"/>
+            <wp:docPr id="7" name="image15.png"/>
             <a:graphic>
               <a:graphicData uri="http://schemas.openxmlformats.org/drawingml/2006/picture">
                 <pic:pic>
                   <pic:nvPicPr>
-                    <pic:cNvPr id="0" name="image1.png"/>
+                    <pic:cNvPr id="0" name="image15.png"/>
                     <pic:cNvPicPr preferRelativeResize="0"/>
                   </pic:nvPicPr>
                   <pic:blipFill>
@@ -2476,12 +2476,12 @@
           <wp:inline distB="114300" distT="114300" distL="114300" distR="114300">
             <wp:extent cx="4571539" cy="3351248"/>
             <wp:effectExtent b="0" l="0" r="0" t="0"/>
-            <wp:docPr id="1" name="image9.png"/>
+            <wp:docPr id="4" name="image18.png"/>
             <a:graphic>
               <a:graphicData uri="http://schemas.openxmlformats.org/drawingml/2006/picture">
                 <pic:pic>
                   <pic:nvPicPr>
-                    <pic:cNvPr id="0" name="image9.png"/>
+                    <pic:cNvPr id="0" name="image18.png"/>
                     <pic:cNvPicPr preferRelativeResize="0"/>
                   </pic:nvPicPr>
                   <pic:blipFill>
@@ -2528,12 +2528,12 @@
           <wp:inline distB="114300" distT="114300" distL="114300" distR="114300">
             <wp:extent cx="5286005" cy="3846548"/>
             <wp:effectExtent b="0" l="0" r="0" t="0"/>
-            <wp:docPr id="9" name="image10.png"/>
+            <wp:docPr id="8" name="image19.png"/>
             <a:graphic>
               <a:graphicData uri="http://schemas.openxmlformats.org/drawingml/2006/picture">
                 <pic:pic>
                   <pic:nvPicPr>
-                    <pic:cNvPr id="0" name="image10.png"/>
+                    <pic:cNvPr id="0" name="image19.png"/>
                     <pic:cNvPicPr preferRelativeResize="0"/>
                   </pic:nvPicPr>
                   <pic:blipFill>
@@ -2580,12 +2580,12 @@
           <wp:inline distB="114300" distT="114300" distL="114300" distR="114300">
             <wp:extent cx="6299525" cy="3505200"/>
             <wp:effectExtent b="0" l="0" r="0" t="0"/>
-            <wp:docPr id="4" name="image11.png"/>
+            <wp:docPr id="5" name="image30.png"/>
             <a:graphic>
               <a:graphicData uri="http://schemas.openxmlformats.org/drawingml/2006/picture">
                 <pic:pic>
                   <pic:nvPicPr>
-                    <pic:cNvPr id="0" name="image11.png"/>
+                    <pic:cNvPr id="0" name="image30.png"/>
                     <pic:cNvPicPr preferRelativeResize="0"/>
                   </pic:nvPicPr>
                   <pic:blipFill>
@@ -2658,12 +2658,12 @@
           <wp:inline distB="114300" distT="114300" distL="114300" distR="114300">
             <wp:extent cx="6299525" cy="3517900"/>
             <wp:effectExtent b="0" l="0" r="0" t="0"/>
-            <wp:docPr id="2" name="image3.png"/>
+            <wp:docPr id="20" name="image16.png"/>
             <a:graphic>
               <a:graphicData uri="http://schemas.openxmlformats.org/drawingml/2006/picture">
                 <pic:pic>
                   <pic:nvPicPr>
-                    <pic:cNvPr id="0" name="image3.png"/>
+                    <pic:cNvPr id="0" name="image16.png"/>
                     <pic:cNvPicPr preferRelativeResize="0"/>
                   </pic:nvPicPr>
                   <pic:blipFill>
@@ -2712,12 +2712,12 @@
           <wp:inline distB="114300" distT="114300" distL="114300" distR="114300">
             <wp:extent cx="6299525" cy="3530600"/>
             <wp:effectExtent b="0" l="0" r="0" t="0"/>
-            <wp:docPr id="10" name="image5.png"/>
+            <wp:docPr id="9" name="image12.png"/>
             <a:graphic>
               <a:graphicData uri="http://schemas.openxmlformats.org/drawingml/2006/picture">
                 <pic:pic>
                   <pic:nvPicPr>
-                    <pic:cNvPr id="0" name="image5.png"/>
+                    <pic:cNvPr id="0" name="image12.png"/>
                     <pic:cNvPicPr preferRelativeResize="0"/>
                   </pic:nvPicPr>
                   <pic:blipFill>
@@ -2762,12 +2762,12 @@
           <wp:inline distB="114300" distT="114300" distL="114300" distR="114300">
             <wp:extent cx="6299525" cy="3568700"/>
             <wp:effectExtent b="0" l="0" r="0" t="0"/>
-            <wp:docPr id="11" name="image4.png"/>
+            <wp:docPr id="13" name="image10.png"/>
             <a:graphic>
               <a:graphicData uri="http://schemas.openxmlformats.org/drawingml/2006/picture">
                 <pic:pic>
                   <pic:nvPicPr>
-                    <pic:cNvPr id="0" name="image4.png"/>
+                    <pic:cNvPr id="0" name="image10.png"/>
                     <pic:cNvPicPr preferRelativeResize="0"/>
                   </pic:nvPicPr>
                   <pic:blipFill>
@@ -2800,20 +2800,1243 @@
           <w:rtl w:val="0"/>
         </w:rPr>
         <w:br w:type="textWrapping"/>
-        <w:t xml:space="preserve">Байтов на сектор:</w:t>
-        <w:br w:type="textWrapping"/>
-        <w:t xml:space="preserve">Секторов на трек:</w:t>
-        <w:br w:type="textWrapping"/>
-        <w:t xml:space="preserve">Треков на цилиндр:</w:t>
-        <w:br w:type="textWrapping"/>
-        <w:t xml:space="preserve">Что значит:</w:t>
-        <w:br w:type="textWrapping"/>
-        <w:t xml:space="preserve">Зачем нужно:</w:t>
+      </w:r>
+      <w:r>
+        <w:rPr>
+          <w:b w:val="1"/>
+          <w:sz w:val="28"/>
+          <w:szCs w:val="28"/>
+          <w:highlight w:val="white"/>
+        </w:rPr>
+        <w:drawing>
+          <wp:inline distB="114300" distT="114300" distL="114300" distR="114300">
+            <wp:extent cx="6299525" cy="3556000"/>
+            <wp:effectExtent b="0" l="0" r="0" t="0"/>
+            <wp:docPr id="19" name="image4.png"/>
+            <a:graphic>
+              <a:graphicData uri="http://schemas.openxmlformats.org/drawingml/2006/picture">
+                <pic:pic>
+                  <pic:nvPicPr>
+                    <pic:cNvPr id="0" name="image4.png"/>
+                    <pic:cNvPicPr preferRelativeResize="0"/>
+                  </pic:nvPicPr>
+                  <pic:blipFill>
+                    <a:blip r:embed="rId17"/>
+                    <a:srcRect b="0" l="0" r="0" t="0"/>
+                    <a:stretch>
+                      <a:fillRect/>
+                    </a:stretch>
+                  </pic:blipFill>
+                  <pic:spPr>
+                    <a:xfrm>
+                      <a:off x="0" y="0"/>
+                      <a:ext cx="6299525" cy="3556000"/>
+                    </a:xfrm>
+                    <a:prstGeom prst="rect"/>
+                    <a:ln/>
+                  </pic:spPr>
+                </pic:pic>
+              </a:graphicData>
+            </a:graphic>
+          </wp:inline>
+        </w:drawing>
+      </w:r>
+      <w:r>
+        <w:rPr>
+          <w:b w:val="1"/>
+          <w:sz w:val="28"/>
+          <w:szCs w:val="28"/>
+          <w:highlight w:val="white"/>
+          <w:rtl w:val="0"/>
+        </w:rPr>
+        <w:br w:type="textWrapping"/>
+        <w:t xml:space="preserve">Байтов на сектор: 512 (минимальная хранимая информация)</w:t>
+        <w:br w:type="textWrapping"/>
+        <w:t xml:space="preserve">Секторов на трек: 63 (Дорожки на диске, плотность записи данных)</w:t>
+        <w:br w:type="textWrapping"/>
+        <w:t xml:space="preserve">Треков на цилиндр: 255 (Набор треков расположенных друг над другом)</w:t>
+        <w:br w:type="textWrapping"/>
+        <w:t xml:space="preserve">Что значит: Секторы - минимальное хранимое количество информации, Трек - Дорожка на диске, плотность хранения информации, Цилиндр - способ устройства Дорожек (друг над другом) для более быстрого доступа</w:t>
+        <w:br w:type="textWrapping"/>
+        <w:t xml:space="preserve">Зачем нужно: Организации аппаратного устройства памяти,  оптимизированный доступ к памяти (На примере цилиндра)</w:t>
+      </w:r>
+    </w:p>
+    <w:p>
+      <w:pPr>
+        <w:keepNext w:val="0"/>
+        <w:keepLines w:val="0"/>
+        <w:pageBreakBefore w:val="0"/>
+        <w:widowControl w:val="1"/>
+        <w:pBdr>
+          <w:top w:space="0" w:sz="0" w:val="nil"/>
+          <w:left w:space="0" w:sz="0" w:val="nil"/>
+          <w:bottom w:space="0" w:sz="0" w:val="nil"/>
+          <w:right w:space="0" w:sz="0" w:val="nil"/>
+          <w:between w:space="0" w:sz="0" w:val="nil"/>
+        </w:pBdr>
+        <w:shd w:fill="auto" w:val="clear"/>
+        <w:spacing w:after="160" w:before="0" w:line="259" w:lineRule="auto"/>
+        <w:ind w:left="0" w:right="0" w:firstLine="0"/>
+        <w:jc w:val="left"/>
+        <w:rPr>
+          <w:b w:val="1"/>
+          <w:sz w:val="28"/>
+          <w:szCs w:val="28"/>
+          <w:highlight w:val="white"/>
+        </w:rPr>
+      </w:pPr>
+      <w:r>
+        <w:rPr>
+          <w:b w:val="1"/>
+          <w:sz w:val="28"/>
+          <w:szCs w:val="28"/>
+          <w:highlight w:val="white"/>
+        </w:rPr>
+        <w:drawing>
+          <wp:inline distB="114300" distT="114300" distL="114300" distR="114300">
+            <wp:extent cx="6299525" cy="3568700"/>
+            <wp:effectExtent b="0" l="0" r="0" t="0"/>
+            <wp:docPr id="6" name="image7.png"/>
+            <a:graphic>
+              <a:graphicData uri="http://schemas.openxmlformats.org/drawingml/2006/picture">
+                <pic:pic>
+                  <pic:nvPicPr>
+                    <pic:cNvPr id="0" name="image7.png"/>
+                    <pic:cNvPicPr preferRelativeResize="0"/>
+                  </pic:nvPicPr>
+                  <pic:blipFill>
+                    <a:blip r:embed="rId18"/>
+                    <a:srcRect b="0" l="0" r="0" t="0"/>
+                    <a:stretch>
+                      <a:fillRect/>
+                    </a:stretch>
+                  </pic:blipFill>
+                  <pic:spPr>
+                    <a:xfrm>
+                      <a:off x="0" y="0"/>
+                      <a:ext cx="6299525" cy="3568700"/>
+                    </a:xfrm>
+                    <a:prstGeom prst="rect"/>
+                    <a:ln/>
+                  </pic:spPr>
+                </pic:pic>
+              </a:graphicData>
+            </a:graphic>
+          </wp:inline>
+        </w:drawing>
+      </w:r>
+      <w:r>
+        <w:rPr>
+          <w:b w:val="1"/>
+          <w:sz w:val="28"/>
+          <w:szCs w:val="28"/>
+          <w:highlight w:val="white"/>
+          <w:rtl w:val="0"/>
+        </w:rPr>
+        <w:br w:type="textWrapping"/>
+        <w:t xml:space="preserve">Системные драйвера:  Программное обеспечение предустановленное на аппаратном уровне для работы компонентов между собой, входит в состав ОС. Работают в режиме ядра, что дает им полный доступ к аппаратным устройствам</w:t>
+        <w:br w:type="textWrapping"/>
+      </w:r>
+      <w:r>
+        <w:rPr>
+          <w:b w:val="1"/>
+          <w:sz w:val="28"/>
+          <w:szCs w:val="28"/>
+          <w:highlight w:val="white"/>
+        </w:rPr>
+        <w:drawing>
+          <wp:inline distB="114300" distT="114300" distL="114300" distR="114300">
+            <wp:extent cx="6299525" cy="3517900"/>
+            <wp:effectExtent b="0" l="0" r="0" t="0"/>
+            <wp:docPr id="3" name="image8.png"/>
+            <a:graphic>
+              <a:graphicData uri="http://schemas.openxmlformats.org/drawingml/2006/picture">
+                <pic:pic>
+                  <pic:nvPicPr>
+                    <pic:cNvPr id="0" name="image8.png"/>
+                    <pic:cNvPicPr preferRelativeResize="0"/>
+                  </pic:nvPicPr>
+                  <pic:blipFill>
+                    <a:blip r:embed="rId19"/>
+                    <a:srcRect b="0" l="0" r="0" t="0"/>
+                    <a:stretch>
+                      <a:fillRect/>
+                    </a:stretch>
+                  </pic:blipFill>
+                  <pic:spPr>
+                    <a:xfrm>
+                      <a:off x="0" y="0"/>
+                      <a:ext cx="6299525" cy="3517900"/>
+                    </a:xfrm>
+                    <a:prstGeom prst="rect"/>
+                    <a:ln/>
+                  </pic:spPr>
+                </pic:pic>
+              </a:graphicData>
+            </a:graphic>
+          </wp:inline>
+        </w:drawing>
+      </w:r>
+      <w:r>
+        <w:rPr>
+          <w:b w:val="1"/>
+          <w:sz w:val="28"/>
+          <w:szCs w:val="28"/>
+          <w:highlight w:val="white"/>
+          <w:rtl w:val="0"/>
+        </w:rPr>
+        <w:br w:type="textWrapping"/>
+        <w:t xml:space="preserve">Программные среды: Совокупность программных средств, инструментов и интерфейсов для обеспечения работы задач, разработки.  </w:t>
+        <w:br w:type="textWrapping"/>
+      </w:r>
+      <w:r>
+        <w:rPr>
+          <w:b w:val="1"/>
+          <w:sz w:val="28"/>
+          <w:szCs w:val="28"/>
+          <w:highlight w:val="white"/>
+        </w:rPr>
+        <w:drawing>
+          <wp:inline distB="114300" distT="114300" distL="114300" distR="114300">
+            <wp:extent cx="6299525" cy="3543300"/>
+            <wp:effectExtent b="0" l="0" r="0" t="0"/>
+            <wp:docPr id="11" name="image3.png"/>
+            <a:graphic>
+              <a:graphicData uri="http://schemas.openxmlformats.org/drawingml/2006/picture">
+                <pic:pic>
+                  <pic:nvPicPr>
+                    <pic:cNvPr id="0" name="image3.png"/>
+                    <pic:cNvPicPr preferRelativeResize="0"/>
+                  </pic:nvPicPr>
+                  <pic:blipFill>
+                    <a:blip r:embed="rId20"/>
+                    <a:srcRect b="0" l="0" r="0" t="0"/>
+                    <a:stretch>
+                      <a:fillRect/>
+                    </a:stretch>
+                  </pic:blipFill>
+                  <pic:spPr>
+                    <a:xfrm>
+                      <a:off x="0" y="0"/>
+                      <a:ext cx="6299525" cy="3543300"/>
+                    </a:xfrm>
+                    <a:prstGeom prst="rect"/>
+                    <a:ln/>
+                  </pic:spPr>
+                </pic:pic>
+              </a:graphicData>
+            </a:graphic>
+          </wp:inline>
+        </w:drawing>
+      </w:r>
+      <w:r>
+        <w:rPr>
+          <w:b w:val="1"/>
+          <w:sz w:val="28"/>
+          <w:szCs w:val="28"/>
+          <w:highlight w:val="white"/>
+          <w:rtl w:val="0"/>
+        </w:rPr>
+        <w:br w:type="textWrapping"/>
+        <w:t xml:space="preserve">Задания для принтера: Отсутствуют</w:t>
+        <w:br w:type="textWrapping"/>
+        <w:t xml:space="preserve">Сетевые подключения : Отсутствуют</w:t>
+        <w:br w:type="textWrapping"/>
+        <w:t xml:space="preserve">Выполняемые задачи: Список выполняемых процессов на компьютере в данный момент. Активные процессы, запущенные пользователем или ОС</w:t>
+        <w:br w:type="textWrapping"/>
+      </w:r>
+      <w:r>
+        <w:rPr>
+          <w:b w:val="1"/>
+          <w:sz w:val="28"/>
+          <w:szCs w:val="28"/>
+          <w:highlight w:val="white"/>
+        </w:rPr>
+        <w:drawing>
+          <wp:inline distB="114300" distT="114300" distL="114300" distR="114300">
+            <wp:extent cx="6299525" cy="3556000"/>
+            <wp:effectExtent b="0" l="0" r="0" t="0"/>
+            <wp:docPr id="25" name="image20.png"/>
+            <a:graphic>
+              <a:graphicData uri="http://schemas.openxmlformats.org/drawingml/2006/picture">
+                <pic:pic>
+                  <pic:nvPicPr>
+                    <pic:cNvPr id="0" name="image20.png"/>
+                    <pic:cNvPicPr preferRelativeResize="0"/>
+                  </pic:nvPicPr>
+                  <pic:blipFill>
+                    <a:blip r:embed="rId21"/>
+                    <a:srcRect b="0" l="0" r="0" t="0"/>
+                    <a:stretch>
+                      <a:fillRect/>
+                    </a:stretch>
+                  </pic:blipFill>
+                  <pic:spPr>
+                    <a:xfrm>
+                      <a:off x="0" y="0"/>
+                      <a:ext cx="6299525" cy="3556000"/>
+                    </a:xfrm>
+                    <a:prstGeom prst="rect"/>
+                    <a:ln/>
+                  </pic:spPr>
+                </pic:pic>
+              </a:graphicData>
+            </a:graphic>
+          </wp:inline>
+        </w:drawing>
+      </w:r>
+      <w:r>
+        <w:rPr>
+          <w:b w:val="1"/>
+          <w:sz w:val="28"/>
+          <w:szCs w:val="28"/>
+          <w:highlight w:val="white"/>
+          <w:rtl w:val="0"/>
+        </w:rPr>
+        <w:br w:type="textWrapping"/>
+        <w:t xml:space="preserve">Загруженные модули:  Файлы (библиотеки) подгруженные для работы ОС и приложений</w:t>
+        <w:br w:type="textWrapping"/>
+      </w:r>
+      <w:r>
+        <w:rPr>
+          <w:b w:val="1"/>
+          <w:sz w:val="28"/>
+          <w:szCs w:val="28"/>
+          <w:highlight w:val="white"/>
+        </w:rPr>
+        <w:drawing>
+          <wp:inline distB="114300" distT="114300" distL="114300" distR="114300">
+            <wp:extent cx="6299525" cy="3517900"/>
+            <wp:effectExtent b="0" l="0" r="0" t="0"/>
+            <wp:docPr id="30" name="image27.png"/>
+            <a:graphic>
+              <a:graphicData uri="http://schemas.openxmlformats.org/drawingml/2006/picture">
+                <pic:pic>
+                  <pic:nvPicPr>
+                    <pic:cNvPr id="0" name="image27.png"/>
+                    <pic:cNvPicPr preferRelativeResize="0"/>
+                  </pic:nvPicPr>
+                  <pic:blipFill>
+                    <a:blip r:embed="rId22"/>
+                    <a:srcRect b="0" l="0" r="0" t="0"/>
+                    <a:stretch>
+                      <a:fillRect/>
+                    </a:stretch>
+                  </pic:blipFill>
+                  <pic:spPr>
+                    <a:xfrm>
+                      <a:off x="0" y="0"/>
+                      <a:ext cx="6299525" cy="3517900"/>
+                    </a:xfrm>
+                    <a:prstGeom prst="rect"/>
+                    <a:ln/>
+                  </pic:spPr>
+                </pic:pic>
+              </a:graphicData>
+            </a:graphic>
+          </wp:inline>
+        </w:drawing>
+      </w:r>
+      <w:r>
+        <w:rPr>
+          <w:b w:val="1"/>
+          <w:sz w:val="28"/>
+          <w:szCs w:val="28"/>
+          <w:highlight w:val="white"/>
+          <w:rtl w:val="0"/>
+        </w:rPr>
+        <w:br w:type="textWrapping"/>
+        <w:t xml:space="preserve">Службы: Фоновые процессы, которые могут быть запущены как и самой ОС (с параметрами), так и пользователем</w:t>
+        <w:br w:type="textWrapping"/>
+      </w:r>
+      <w:r>
+        <w:rPr>
+          <w:b w:val="1"/>
+          <w:sz w:val="28"/>
+          <w:szCs w:val="28"/>
+          <w:highlight w:val="white"/>
+        </w:rPr>
+        <w:drawing>
+          <wp:inline distB="114300" distT="114300" distL="114300" distR="114300">
+            <wp:extent cx="6299525" cy="3530600"/>
+            <wp:effectExtent b="0" l="0" r="0" t="0"/>
+            <wp:docPr id="2" name="image13.png"/>
+            <a:graphic>
+              <a:graphicData uri="http://schemas.openxmlformats.org/drawingml/2006/picture">
+                <pic:pic>
+                  <pic:nvPicPr>
+                    <pic:cNvPr id="0" name="image13.png"/>
+                    <pic:cNvPicPr preferRelativeResize="0"/>
+                  </pic:nvPicPr>
+                  <pic:blipFill>
+                    <a:blip r:embed="rId23"/>
+                    <a:srcRect b="0" l="0" r="0" t="0"/>
+                    <a:stretch>
+                      <a:fillRect/>
+                    </a:stretch>
+                  </pic:blipFill>
+                  <pic:spPr>
+                    <a:xfrm>
+                      <a:off x="0" y="0"/>
+                      <a:ext cx="6299525" cy="3530600"/>
+                    </a:xfrm>
+                    <a:prstGeom prst="rect"/>
+                    <a:ln/>
+                  </pic:spPr>
+                </pic:pic>
+              </a:graphicData>
+            </a:graphic>
+          </wp:inline>
+        </w:drawing>
+      </w:r>
+      <w:r>
+        <w:rPr>
+          <w:b w:val="1"/>
+          <w:sz w:val="28"/>
+          <w:szCs w:val="28"/>
+          <w:highlight w:val="white"/>
+          <w:rtl w:val="0"/>
+        </w:rPr>
+        <w:br w:type="textWrapping"/>
+        <w:t xml:space="preserve">Группы программ:  Программы, объединенные по предметной области, функциональности</w:t>
+        <w:br w:type="textWrapping"/>
+      </w:r>
+    </w:p>
+    <w:p>
+      <w:pPr>
+        <w:keepNext w:val="0"/>
+        <w:keepLines w:val="0"/>
+        <w:pageBreakBefore w:val="0"/>
+        <w:widowControl w:val="1"/>
+        <w:pBdr>
+          <w:top w:space="0" w:sz="0" w:val="nil"/>
+          <w:left w:space="0" w:sz="0" w:val="nil"/>
+          <w:bottom w:space="0" w:sz="0" w:val="nil"/>
+          <w:right w:space="0" w:sz="0" w:val="nil"/>
+          <w:between w:space="0" w:sz="0" w:val="nil"/>
+        </w:pBdr>
+        <w:shd w:fill="auto" w:val="clear"/>
+        <w:spacing w:after="160" w:before="0" w:line="259" w:lineRule="auto"/>
+        <w:ind w:left="0" w:right="0" w:firstLine="0"/>
+        <w:jc w:val="left"/>
+        <w:rPr>
+          <w:b w:val="1"/>
+          <w:sz w:val="28"/>
+          <w:szCs w:val="28"/>
+          <w:highlight w:val="white"/>
+        </w:rPr>
+      </w:pPr>
+      <w:r>
+        <w:rPr>
+          <w:b w:val="1"/>
+          <w:sz w:val="28"/>
+          <w:szCs w:val="28"/>
+          <w:highlight w:val="white"/>
+        </w:rPr>
+        <w:drawing>
+          <wp:inline distB="114300" distT="114300" distL="114300" distR="114300">
+            <wp:extent cx="6299525" cy="3517900"/>
+            <wp:effectExtent b="0" l="0" r="0" t="0"/>
+            <wp:docPr id="27" name="image14.png"/>
+            <a:graphic>
+              <a:graphicData uri="http://schemas.openxmlformats.org/drawingml/2006/picture">
+                <pic:pic>
+                  <pic:nvPicPr>
+                    <pic:cNvPr id="0" name="image14.png"/>
+                    <pic:cNvPicPr preferRelativeResize="0"/>
+                  </pic:nvPicPr>
+                  <pic:blipFill>
+                    <a:blip r:embed="rId24"/>
+                    <a:srcRect b="0" l="0" r="0" t="0"/>
+                    <a:stretch>
+                      <a:fillRect/>
+                    </a:stretch>
+                  </pic:blipFill>
+                  <pic:spPr>
+                    <a:xfrm>
+                      <a:off x="0" y="0"/>
+                      <a:ext cx="6299525" cy="3517900"/>
+                    </a:xfrm>
+                    <a:prstGeom prst="rect"/>
+                    <a:ln/>
+                  </pic:spPr>
+                </pic:pic>
+              </a:graphicData>
+            </a:graphic>
+          </wp:inline>
+        </w:drawing>
+      </w:r>
+      <w:r>
+        <w:rPr>
+          <w:b w:val="1"/>
+          <w:sz w:val="28"/>
+          <w:szCs w:val="28"/>
+          <w:highlight w:val="white"/>
+          <w:rtl w:val="0"/>
+        </w:rPr>
+        <w:br w:type="textWrapping"/>
+        <w:t xml:space="preserve">Автоматически загружаемые программы: Программы, в параметрах запуска которых настроен запуск по включению компьютера (загрузки ОС)</w:t>
+        <w:br w:type="textWrapping"/>
+      </w:r>
+      <w:r>
+        <w:rPr>
+          <w:b w:val="1"/>
+          <w:sz w:val="28"/>
+          <w:szCs w:val="28"/>
+          <w:highlight w:val="white"/>
+        </w:rPr>
+        <w:drawing>
+          <wp:inline distB="114300" distT="114300" distL="114300" distR="114300">
+            <wp:extent cx="6299525" cy="3568700"/>
+            <wp:effectExtent b="0" l="0" r="0" t="0"/>
+            <wp:docPr id="17" name="image6.png"/>
+            <a:graphic>
+              <a:graphicData uri="http://schemas.openxmlformats.org/drawingml/2006/picture">
+                <pic:pic>
+                  <pic:nvPicPr>
+                    <pic:cNvPr id="0" name="image6.png"/>
+                    <pic:cNvPicPr preferRelativeResize="0"/>
+                  </pic:nvPicPr>
+                  <pic:blipFill>
+                    <a:blip r:embed="rId25"/>
+                    <a:srcRect b="0" l="0" r="0" t="0"/>
+                    <a:stretch>
+                      <a:fillRect/>
+                    </a:stretch>
+                  </pic:blipFill>
+                  <pic:spPr>
+                    <a:xfrm>
+                      <a:off x="0" y="0"/>
+                      <a:ext cx="6299525" cy="3568700"/>
+                    </a:xfrm>
+                    <a:prstGeom prst="rect"/>
+                    <a:ln/>
+                  </pic:spPr>
+                </pic:pic>
+              </a:graphicData>
+            </a:graphic>
+          </wp:inline>
+        </w:drawing>
+      </w:r>
+      <w:r>
+        <w:rPr>
+          <w:b w:val="1"/>
+          <w:sz w:val="28"/>
+          <w:szCs w:val="28"/>
+          <w:highlight w:val="white"/>
+          <w:rtl w:val="0"/>
+        </w:rPr>
+        <w:br w:type="textWrapping"/>
+        <w:t xml:space="preserve">Регистрация OLE:  Процесс регистрации компонентов OLE чтобы другие приложения могли его использовать </w:t>
+        <w:br w:type="textWrapping"/>
+        <w:br w:type="textWrapping"/>
+      </w:r>
+      <w:r>
+        <w:rPr>
+          <w:b w:val="1"/>
+          <w:sz w:val="28"/>
+          <w:szCs w:val="28"/>
+          <w:highlight w:val="white"/>
+        </w:rPr>
+        <w:drawing>
+          <wp:inline distB="114300" distT="114300" distL="114300" distR="114300">
+            <wp:extent cx="6299525" cy="3505200"/>
+            <wp:effectExtent b="0" l="0" r="0" t="0"/>
+            <wp:docPr id="14" name="image29.png"/>
+            <a:graphic>
+              <a:graphicData uri="http://schemas.openxmlformats.org/drawingml/2006/picture">
+                <pic:pic>
+                  <pic:nvPicPr>
+                    <pic:cNvPr id="0" name="image29.png"/>
+                    <pic:cNvPicPr preferRelativeResize="0"/>
+                  </pic:nvPicPr>
+                  <pic:blipFill>
+                    <a:blip r:embed="rId26"/>
+                    <a:srcRect b="0" l="0" r="0" t="0"/>
+                    <a:stretch>
+                      <a:fillRect/>
+                    </a:stretch>
+                  </pic:blipFill>
+                  <pic:spPr>
+                    <a:xfrm>
+                      <a:off x="0" y="0"/>
+                      <a:ext cx="6299525" cy="3505200"/>
+                    </a:xfrm>
+                    <a:prstGeom prst="rect"/>
+                    <a:ln/>
+                  </pic:spPr>
+                </pic:pic>
+              </a:graphicData>
+            </a:graphic>
+          </wp:inline>
+        </w:drawing>
+      </w:r>
+      <w:r>
+        <w:rPr>
+          <w:b w:val="1"/>
+          <w:sz w:val="28"/>
+          <w:szCs w:val="28"/>
+          <w:highlight w:val="white"/>
+          <w:rtl w:val="0"/>
+        </w:rPr>
+        <w:br w:type="textWrapping"/>
+        <w:t xml:space="preserve">Сообщение об ошибках Windows: Ошибки</w:t>
+        <w:br w:type="textWrapping"/>
+      </w:r>
+      <w:r>
+        <w:rPr>
+          <w:b w:val="1"/>
+          <w:sz w:val="28"/>
+          <w:szCs w:val="28"/>
+          <w:highlight w:val="white"/>
+        </w:rPr>
+        <w:drawing>
+          <wp:inline distB="114300" distT="114300" distL="114300" distR="114300">
+            <wp:extent cx="4542238" cy="3429011"/>
+            <wp:effectExtent b="0" l="0" r="0" t="0"/>
+            <wp:docPr id="29" name="image25.png"/>
+            <a:graphic>
+              <a:graphicData uri="http://schemas.openxmlformats.org/drawingml/2006/picture">
+                <pic:pic>
+                  <pic:nvPicPr>
+                    <pic:cNvPr id="0" name="image25.png"/>
+                    <pic:cNvPicPr preferRelativeResize="0"/>
+                  </pic:nvPicPr>
+                  <pic:blipFill>
+                    <a:blip r:embed="rId27"/>
+                    <a:srcRect b="0" l="0" r="0" t="0"/>
+                    <a:stretch>
+                      <a:fillRect/>
+                    </a:stretch>
+                  </pic:blipFill>
+                  <pic:spPr>
+                    <a:xfrm>
+                      <a:off x="0" y="0"/>
+                      <a:ext cx="4542238" cy="3429011"/>
+                    </a:xfrm>
+                    <a:prstGeom prst="rect"/>
+                    <a:ln/>
+                  </pic:spPr>
+                </pic:pic>
+              </a:graphicData>
+            </a:graphic>
+          </wp:inline>
+        </w:drawing>
+      </w:r>
+      <w:r>
+        <w:rPr>
+          <w:b w:val="1"/>
+          <w:sz w:val="28"/>
+          <w:szCs w:val="28"/>
+          <w:highlight w:val="white"/>
+          <w:rtl w:val="0"/>
+        </w:rPr>
+        <w:br w:type="textWrapping"/>
+        <w:t xml:space="preserve">Процессы: Активно работающие приложения/процессы</w:t>
+        <w:br w:type="textWrapping"/>
+      </w:r>
+      <w:r>
+        <w:rPr>
+          <w:b w:val="1"/>
+          <w:sz w:val="28"/>
+          <w:szCs w:val="28"/>
+          <w:highlight w:val="white"/>
+        </w:rPr>
+        <w:drawing>
+          <wp:inline distB="114300" distT="114300" distL="114300" distR="114300">
+            <wp:extent cx="4732973" cy="3573000"/>
+            <wp:effectExtent b="0" l="0" r="0" t="0"/>
+            <wp:docPr id="21" name="image17.png"/>
+            <a:graphic>
+              <a:graphicData uri="http://schemas.openxmlformats.org/drawingml/2006/picture">
+                <pic:pic>
+                  <pic:nvPicPr>
+                    <pic:cNvPr id="0" name="image17.png"/>
+                    <pic:cNvPicPr preferRelativeResize="0"/>
+                  </pic:nvPicPr>
+                  <pic:blipFill>
+                    <a:blip r:embed="rId28"/>
+                    <a:srcRect b="0" l="0" r="0" t="0"/>
+                    <a:stretch>
+                      <a:fillRect/>
+                    </a:stretch>
+                  </pic:blipFill>
+                  <pic:spPr>
+                    <a:xfrm>
+                      <a:off x="0" y="0"/>
+                      <a:ext cx="4732973" cy="3573000"/>
+                    </a:xfrm>
+                    <a:prstGeom prst="rect"/>
+                    <a:ln/>
+                  </pic:spPr>
+                </pic:pic>
+              </a:graphicData>
+            </a:graphic>
+          </wp:inline>
+        </w:drawing>
+      </w:r>
+      <w:r>
+        <w:rPr>
+          <w:b w:val="1"/>
+          <w:sz w:val="28"/>
+          <w:szCs w:val="28"/>
+          <w:highlight w:val="white"/>
+          <w:rtl w:val="0"/>
+        </w:rPr>
+        <w:br w:type="textWrapping"/>
+        <w:t xml:space="preserve">Журнал приложений: История запуска приложений </w:t>
+        <w:br w:type="textWrapping"/>
+      </w:r>
+      <w:r>
+        <w:rPr>
+          <w:b w:val="1"/>
+          <w:sz w:val="28"/>
+          <w:szCs w:val="28"/>
+          <w:highlight w:val="white"/>
+        </w:rPr>
+        <w:drawing>
+          <wp:inline distB="114300" distT="114300" distL="114300" distR="114300">
+            <wp:extent cx="4713923" cy="3558619"/>
+            <wp:effectExtent b="0" l="0" r="0" t="0"/>
+            <wp:docPr id="12" name="image1.png"/>
+            <a:graphic>
+              <a:graphicData uri="http://schemas.openxmlformats.org/drawingml/2006/picture">
+                <pic:pic>
+                  <pic:nvPicPr>
+                    <pic:cNvPr id="0" name="image1.png"/>
+                    <pic:cNvPicPr preferRelativeResize="0"/>
+                  </pic:nvPicPr>
+                  <pic:blipFill>
+                    <a:blip r:embed="rId29"/>
+                    <a:srcRect b="0" l="0" r="0" t="0"/>
+                    <a:stretch>
+                      <a:fillRect/>
+                    </a:stretch>
+                  </pic:blipFill>
+                  <pic:spPr>
+                    <a:xfrm>
+                      <a:off x="0" y="0"/>
+                      <a:ext cx="4713923" cy="3558619"/>
+                    </a:xfrm>
+                    <a:prstGeom prst="rect"/>
+                    <a:ln/>
+                  </pic:spPr>
+                </pic:pic>
+              </a:graphicData>
+            </a:graphic>
+          </wp:inline>
+        </w:drawing>
+      </w:r>
+      <w:r>
+        <w:rPr>
+          <w:b w:val="1"/>
+          <w:sz w:val="28"/>
+          <w:szCs w:val="28"/>
+          <w:highlight w:val="white"/>
+          <w:rtl w:val="0"/>
+        </w:rPr>
+        <w:br w:type="textWrapping"/>
+        <w:t xml:space="preserve">Автозагрузка: Параметры запуска приложений, для которых указан параметр запуска - с загрузкой ОС</w:t>
+        <w:br w:type="textWrapping"/>
+      </w:r>
+      <w:r>
+        <w:rPr>
+          <w:b w:val="1"/>
+          <w:sz w:val="28"/>
+          <w:szCs w:val="28"/>
+          <w:highlight w:val="white"/>
+        </w:rPr>
+        <w:drawing>
+          <wp:inline distB="114300" distT="114300" distL="114300" distR="114300">
+            <wp:extent cx="4441477" cy="3379823"/>
+            <wp:effectExtent b="0" l="0" r="0" t="0"/>
+            <wp:docPr id="15" name="image5.png"/>
+            <a:graphic>
+              <a:graphicData uri="http://schemas.openxmlformats.org/drawingml/2006/picture">
+                <pic:pic>
+                  <pic:nvPicPr>
+                    <pic:cNvPr id="0" name="image5.png"/>
+                    <pic:cNvPicPr preferRelativeResize="0"/>
+                  </pic:nvPicPr>
+                  <pic:blipFill>
+                    <a:blip r:embed="rId30"/>
+                    <a:srcRect b="0" l="0" r="0" t="0"/>
+                    <a:stretch>
+                      <a:fillRect/>
+                    </a:stretch>
+                  </pic:blipFill>
+                  <pic:spPr>
+                    <a:xfrm>
+                      <a:off x="0" y="0"/>
+                      <a:ext cx="4441477" cy="3379823"/>
+                    </a:xfrm>
+                    <a:prstGeom prst="rect"/>
+                    <a:ln/>
+                  </pic:spPr>
+                </pic:pic>
+              </a:graphicData>
+            </a:graphic>
+          </wp:inline>
+        </w:drawing>
+      </w:r>
+      <w:r>
+        <w:rPr>
+          <w:b w:val="1"/>
+          <w:sz w:val="28"/>
+          <w:szCs w:val="28"/>
+          <w:highlight w:val="white"/>
+          <w:rtl w:val="0"/>
+        </w:rPr>
+        <w:br w:type="textWrapping"/>
+        <w:t xml:space="preserve">Пользователи: Пользователи данного устройства</w:t>
+        <w:br w:type="textWrapping"/>
+      </w:r>
+      <w:r>
+        <w:rPr>
+          <w:b w:val="1"/>
+          <w:sz w:val="28"/>
+          <w:szCs w:val="28"/>
+          <w:highlight w:val="white"/>
+        </w:rPr>
+        <w:drawing>
+          <wp:inline distB="114300" distT="114300" distL="114300" distR="114300">
+            <wp:extent cx="4618402" cy="3465548"/>
+            <wp:effectExtent b="0" l="0" r="0" t="0"/>
+            <wp:docPr id="32" name="image32.png"/>
+            <a:graphic>
+              <a:graphicData uri="http://schemas.openxmlformats.org/drawingml/2006/picture">
+                <pic:pic>
+                  <pic:nvPicPr>
+                    <pic:cNvPr id="0" name="image32.png"/>
+                    <pic:cNvPicPr preferRelativeResize="0"/>
+                  </pic:nvPicPr>
+                  <pic:blipFill>
+                    <a:blip r:embed="rId31"/>
+                    <a:srcRect b="0" l="0" r="0" t="0"/>
+                    <a:stretch>
+                      <a:fillRect/>
+                    </a:stretch>
+                  </pic:blipFill>
+                  <pic:spPr>
+                    <a:xfrm>
+                      <a:off x="0" y="0"/>
+                      <a:ext cx="4618402" cy="3465548"/>
+                    </a:xfrm>
+                    <a:prstGeom prst="rect"/>
+                    <a:ln/>
+                  </pic:spPr>
+                </pic:pic>
+              </a:graphicData>
+            </a:graphic>
+          </wp:inline>
+        </w:drawing>
+      </w:r>
+      <w:r>
+        <w:rPr>
+          <w:b w:val="1"/>
+          <w:sz w:val="28"/>
+          <w:szCs w:val="28"/>
+          <w:highlight w:val="white"/>
+          <w:rtl w:val="0"/>
+        </w:rPr>
+        <w:br w:type="textWrapping"/>
+        <w:t xml:space="preserve">Службы: Демоны, работающие в фоновом режиме, зачастую отсутствует пользовательский интерфейс</w:t>
+        <w:br w:type="textWrapping"/>
+      </w:r>
+      <w:r>
+        <w:rPr>
+          <w:b w:val="1"/>
+          <w:sz w:val="28"/>
+          <w:szCs w:val="28"/>
+          <w:highlight w:val="white"/>
+        </w:rPr>
+        <w:drawing>
+          <wp:inline distB="114300" distT="114300" distL="114300" distR="114300">
+            <wp:extent cx="4580573" cy="2945149"/>
+            <wp:effectExtent b="0" l="0" r="0" t="0"/>
+            <wp:docPr id="16" name="image2.png"/>
+            <a:graphic>
+              <a:graphicData uri="http://schemas.openxmlformats.org/drawingml/2006/picture">
+                <pic:pic>
+                  <pic:nvPicPr>
+                    <pic:cNvPr id="0" name="image2.png"/>
+                    <pic:cNvPicPr preferRelativeResize="0"/>
+                  </pic:nvPicPr>
+                  <pic:blipFill>
+                    <a:blip r:embed="rId32"/>
+                    <a:srcRect b="0" l="0" r="0" t="0"/>
+                    <a:stretch>
+                      <a:fillRect/>
+                    </a:stretch>
+                  </pic:blipFill>
+                  <pic:spPr>
+                    <a:xfrm>
+                      <a:off x="0" y="0"/>
+                      <a:ext cx="4580573" cy="2945149"/>
+                    </a:xfrm>
+                    <a:prstGeom prst="rect"/>
+                    <a:ln/>
+                  </pic:spPr>
+                </pic:pic>
+              </a:graphicData>
+            </a:graphic>
+          </wp:inline>
+        </w:drawing>
+      </w:r>
+      <w:r>
+        <w:rPr>
+          <w:b w:val="1"/>
+          <w:sz w:val="28"/>
+          <w:szCs w:val="28"/>
+          <w:highlight w:val="white"/>
+          <w:rtl w:val="0"/>
+        </w:rPr>
+        <w:br w:type="textWrapping"/>
+        <w:t xml:space="preserve">Видеокарта отвечает за отображение информации на экране (имеет порты HDMI и DP), отрисовку графики в играх а также различных редакторах (Blender)</w:t>
+        <w:br w:type="textWrapping"/>
+        <w:br w:type="textWrapping"/>
+      </w:r>
+      <w:r>
+        <w:rPr>
+          <w:b w:val="1"/>
+          <w:sz w:val="28"/>
+          <w:szCs w:val="28"/>
+          <w:highlight w:val="white"/>
+        </w:rPr>
+        <w:drawing>
+          <wp:inline distB="114300" distT="114300" distL="114300" distR="114300">
+            <wp:extent cx="4256723" cy="2081239"/>
+            <wp:effectExtent b="0" l="0" r="0" t="0"/>
+            <wp:docPr id="33" name="image28.png"/>
+            <a:graphic>
+              <a:graphicData uri="http://schemas.openxmlformats.org/drawingml/2006/picture">
+                <pic:pic>
+                  <pic:nvPicPr>
+                    <pic:cNvPr id="0" name="image28.png"/>
+                    <pic:cNvPicPr preferRelativeResize="0"/>
+                  </pic:nvPicPr>
+                  <pic:blipFill>
+                    <a:blip r:embed="rId33"/>
+                    <a:srcRect b="0" l="0" r="0" t="0"/>
+                    <a:stretch>
+                      <a:fillRect/>
+                    </a:stretch>
+                  </pic:blipFill>
+                  <pic:spPr>
+                    <a:xfrm>
+                      <a:off x="0" y="0"/>
+                      <a:ext cx="4256723" cy="2081239"/>
+                    </a:xfrm>
+                    <a:prstGeom prst="rect"/>
+                    <a:ln/>
+                  </pic:spPr>
+                </pic:pic>
+              </a:graphicData>
+            </a:graphic>
+          </wp:inline>
+        </w:drawing>
+      </w:r>
+      <w:r>
+        <w:rPr>
+          <w:b w:val="1"/>
+          <w:sz w:val="28"/>
+          <w:szCs w:val="28"/>
+          <w:highlight w:val="white"/>
+          <w:rtl w:val="0"/>
+        </w:rPr>
+        <w:br w:type="textWrapping"/>
+        <w:t xml:space="preserve">1 пользователь</w:t>
+        <w:br w:type="textWrapping"/>
+      </w:r>
+      <w:r>
+        <w:rPr>
+          <w:b w:val="1"/>
+          <w:sz w:val="28"/>
+          <w:szCs w:val="28"/>
+          <w:highlight w:val="white"/>
+        </w:rPr>
+        <w:drawing>
+          <wp:inline distB="114300" distT="114300" distL="114300" distR="114300">
+            <wp:extent cx="5012582" cy="2631416"/>
+            <wp:effectExtent b="0" l="0" r="0" t="0"/>
+            <wp:docPr id="1" name="image22.png"/>
+            <a:graphic>
+              <a:graphicData uri="http://schemas.openxmlformats.org/drawingml/2006/picture">
+                <pic:pic>
+                  <pic:nvPicPr>
+                    <pic:cNvPr id="0" name="image22.png"/>
+                    <pic:cNvPicPr preferRelativeResize="0"/>
+                  </pic:nvPicPr>
+                  <pic:blipFill>
+                    <a:blip r:embed="rId34"/>
+                    <a:srcRect b="0" l="0" r="0" t="0"/>
+                    <a:stretch>
+                      <a:fillRect/>
+                    </a:stretch>
+                  </pic:blipFill>
+                  <pic:spPr>
+                    <a:xfrm>
+                      <a:off x="0" y="0"/>
+                      <a:ext cx="5012582" cy="2631416"/>
+                    </a:xfrm>
+                    <a:prstGeom prst="rect"/>
+                    <a:ln/>
+                  </pic:spPr>
+                </pic:pic>
+              </a:graphicData>
+            </a:graphic>
+          </wp:inline>
+        </w:drawing>
+      </w:r>
+      <w:r>
+        <w:rPr>
+          <w:b w:val="1"/>
+          <w:sz w:val="28"/>
+          <w:szCs w:val="28"/>
+          <w:highlight w:val="white"/>
+          <w:rtl w:val="0"/>
+        </w:rPr>
+        <w:br w:type="textWrapping"/>
+      </w:r>
+      <w:r>
+        <w:rPr>
+          <w:b w:val="1"/>
+          <w:sz w:val="28"/>
+          <w:szCs w:val="28"/>
+          <w:highlight w:val="white"/>
+        </w:rPr>
+        <w:drawing>
+          <wp:inline distB="114300" distT="114300" distL="114300" distR="114300">
+            <wp:extent cx="4527412" cy="3636998"/>
+            <wp:effectExtent b="0" l="0" r="0" t="0"/>
+            <wp:docPr id="28" name="image21.png"/>
+            <a:graphic>
+              <a:graphicData uri="http://schemas.openxmlformats.org/drawingml/2006/picture">
+                <pic:pic>
+                  <pic:nvPicPr>
+                    <pic:cNvPr id="0" name="image21.png"/>
+                    <pic:cNvPicPr preferRelativeResize="0"/>
+                  </pic:nvPicPr>
+                  <pic:blipFill>
+                    <a:blip r:embed="rId35"/>
+                    <a:srcRect b="0" l="0" r="0" t="0"/>
+                    <a:stretch>
+                      <a:fillRect/>
+                    </a:stretch>
+                  </pic:blipFill>
+                  <pic:spPr>
+                    <a:xfrm>
+                      <a:off x="0" y="0"/>
+                      <a:ext cx="4527412" cy="3636998"/>
+                    </a:xfrm>
+                    <a:prstGeom prst="rect"/>
+                    <a:ln/>
+                  </pic:spPr>
+                </pic:pic>
+              </a:graphicData>
+            </a:graphic>
+          </wp:inline>
+        </w:drawing>
+      </w:r>
+      <w:r>
+        <w:rPr>
+          <w:b w:val="1"/>
+          <w:sz w:val="28"/>
+          <w:szCs w:val="28"/>
+          <w:highlight w:val="white"/>
+          <w:rtl w:val="0"/>
+        </w:rPr>
+        <w:br w:type="textWrapping"/>
+        <w:t xml:space="preserve">Разрешение дисплея: Влияет на позиционирование (масштабы) видимого изображения, отображения на экране. Количество пикселей, их изменение</w:t>
+        <w:br w:type="textWrapping"/>
+        <w:t xml:space="preserve">напрямую влияет на качество изображение, масштаб итд</w:t>
+      </w:r>
+    </w:p>
+    <w:p>
+      <w:pPr>
+        <w:keepNext w:val="0"/>
+        <w:keepLines w:val="0"/>
+        <w:pageBreakBefore w:val="0"/>
+        <w:widowControl w:val="1"/>
+        <w:pBdr>
+          <w:top w:space="0" w:sz="0" w:val="nil"/>
+          <w:left w:space="0" w:sz="0" w:val="nil"/>
+          <w:bottom w:space="0" w:sz="0" w:val="nil"/>
+          <w:right w:space="0" w:sz="0" w:val="nil"/>
+          <w:between w:space="0" w:sz="0" w:val="nil"/>
+        </w:pBdr>
+        <w:shd w:fill="auto" w:val="clear"/>
+        <w:spacing w:after="160" w:before="0" w:line="259" w:lineRule="auto"/>
+        <w:ind w:left="0" w:right="0" w:firstLine="0"/>
+        <w:jc w:val="left"/>
+        <w:rPr>
+          <w:b w:val="1"/>
+          <w:sz w:val="28"/>
+          <w:szCs w:val="28"/>
+          <w:highlight w:val="white"/>
+        </w:rPr>
+      </w:pPr>
+      <w:r>
+        <w:rPr>
+          <w:b w:val="1"/>
+          <w:sz w:val="28"/>
+          <w:szCs w:val="28"/>
+          <w:highlight w:val="white"/>
+          <w:rtl w:val="0"/>
+        </w:rPr>
+        <w:br w:type="textWrapping"/>
+      </w:r>
+      <w:r>
+        <w:rPr>
+          <w:b w:val="1"/>
+          <w:sz w:val="28"/>
+          <w:szCs w:val="28"/>
+          <w:highlight w:val="white"/>
+        </w:rPr>
+        <w:drawing>
+          <wp:inline distB="114300" distT="114300" distL="114300" distR="114300">
+            <wp:extent cx="3380423" cy="3808511"/>
+            <wp:effectExtent b="0" l="0" r="0" t="0"/>
+            <wp:docPr id="18" name="image11.png"/>
+            <a:graphic>
+              <a:graphicData uri="http://schemas.openxmlformats.org/drawingml/2006/picture">
+                <pic:pic>
+                  <pic:nvPicPr>
+                    <pic:cNvPr id="0" name="image11.png"/>
+                    <pic:cNvPicPr preferRelativeResize="0"/>
+                  </pic:nvPicPr>
+                  <pic:blipFill>
+                    <a:blip r:embed="rId36"/>
+                    <a:srcRect b="0" l="0" r="0" t="0"/>
+                    <a:stretch>
+                      <a:fillRect/>
+                    </a:stretch>
+                  </pic:blipFill>
+                  <pic:spPr>
+                    <a:xfrm>
+                      <a:off x="0" y="0"/>
+                      <a:ext cx="3380423" cy="3808511"/>
+                    </a:xfrm>
+                    <a:prstGeom prst="rect"/>
+                    <a:ln/>
+                  </pic:spPr>
+                </pic:pic>
+              </a:graphicData>
+            </a:graphic>
+          </wp:inline>
+        </w:drawing>
+      </w:r>
+      <w:r>
+        <w:rPr>
+          <w:b w:val="1"/>
+          <w:sz w:val="28"/>
+          <w:szCs w:val="28"/>
+          <w:highlight w:val="white"/>
+          <w:rtl w:val="0"/>
+        </w:rPr>
+        <w:br w:type="textWrapping"/>
+      </w:r>
+      <w:r>
+        <w:rPr>
+          <w:b w:val="1"/>
+          <w:sz w:val="28"/>
+          <w:szCs w:val="28"/>
+          <w:highlight w:val="white"/>
+        </w:rPr>
+        <w:drawing>
+          <wp:inline distB="114300" distT="114300" distL="114300" distR="114300">
+            <wp:extent cx="3047048" cy="3472536"/>
+            <wp:effectExtent b="0" l="0" r="0" t="0"/>
+            <wp:docPr id="31" name="image31.png"/>
+            <a:graphic>
+              <a:graphicData uri="http://schemas.openxmlformats.org/drawingml/2006/picture">
+                <pic:pic>
+                  <pic:nvPicPr>
+                    <pic:cNvPr id="0" name="image31.png"/>
+                    <pic:cNvPicPr preferRelativeResize="0"/>
+                  </pic:nvPicPr>
+                  <pic:blipFill>
+                    <a:blip r:embed="rId37"/>
+                    <a:srcRect b="0" l="0" r="0" t="0"/>
+                    <a:stretch>
+                      <a:fillRect/>
+                    </a:stretch>
+                  </pic:blipFill>
+                  <pic:spPr>
+                    <a:xfrm>
+                      <a:off x="0" y="0"/>
+                      <a:ext cx="3047048" cy="3472536"/>
+                    </a:xfrm>
+                    <a:prstGeom prst="rect"/>
+                    <a:ln/>
+                  </pic:spPr>
+                </pic:pic>
+              </a:graphicData>
+            </a:graphic>
+          </wp:inline>
+        </w:drawing>
+      </w:r>
+      <w:r>
+        <w:rPr>
+          <w:b w:val="1"/>
+          <w:sz w:val="28"/>
+          <w:szCs w:val="28"/>
+          <w:highlight w:val="white"/>
+          <w:rtl w:val="0"/>
+        </w:rPr>
+        <w:br w:type="textWrapping"/>
+        <w:t xml:space="preserve">Меню пуск: Нужно для просмотра программ, быстрого доступа к директориям. Так же есть системное меню для завершения/перезагрузки компьютера</w:t>
+        <w:br w:type="textWrapping"/>
+      </w:r>
+      <w:r>
+        <w:rPr>
+          <w:b w:val="1"/>
+          <w:sz w:val="28"/>
+          <w:szCs w:val="28"/>
+          <w:highlight w:val="white"/>
+        </w:rPr>
+        <w:drawing>
+          <wp:inline distB="114300" distT="114300" distL="114300" distR="114300">
+            <wp:extent cx="5301665" cy="2759112"/>
+            <wp:effectExtent b="0" l="0" r="0" t="0"/>
+            <wp:docPr id="10" name="image9.png"/>
+            <a:graphic>
+              <a:graphicData uri="http://schemas.openxmlformats.org/drawingml/2006/picture">
+                <pic:pic>
+                  <pic:nvPicPr>
+                    <pic:cNvPr id="0" name="image9.png"/>
+                    <pic:cNvPicPr preferRelativeResize="0"/>
+                  </pic:nvPicPr>
+                  <pic:blipFill>
+                    <a:blip r:embed="rId38"/>
+                    <a:srcRect b="0" l="0" r="0" t="0"/>
+                    <a:stretch>
+                      <a:fillRect/>
+                    </a:stretch>
+                  </pic:blipFill>
+                  <pic:spPr>
+                    <a:xfrm>
+                      <a:off x="0" y="0"/>
+                      <a:ext cx="5301665" cy="2759112"/>
+                    </a:xfrm>
+                    <a:prstGeom prst="rect"/>
+                    <a:ln/>
+                  </pic:spPr>
+                </pic:pic>
+              </a:graphicData>
+            </a:graphic>
+          </wp:inline>
+        </w:drawing>
+      </w:r>
+      <w:r>
+        <w:rPr>
+          <w:rtl w:val="0"/>
+        </w:rPr>
       </w:r>
     </w:p>
     <w:sectPr>
-      <w:headerReference r:id="rId17" w:type="default"/>
-      <w:footerReference r:id="rId18" w:type="default"/>
+      <w:headerReference r:id="rId39" w:type="default"/>
+      <w:footerReference r:id="rId40" w:type="default"/>
       <w:pgSz w:h="16838" w:w="11906" w:orient="portrait"/>
       <w:pgMar w:bottom="1134" w:top="1134" w:left="1134" w:right="851" w:header="720" w:footer="720"/>
       <w:pgNumType w:start="1"/>
